--- a/Report/Summary of Hepatic Clearance Identifiability.docx
+++ b/Report/Summary of Hepatic Clearance Identifiability.docx
@@ -705,13 +705,7 @@
                 <w:rPr>
                   <w:rFonts w:ascii="Cambria Math" w:hAnsi="Cambria Math"/>
                 </w:rPr>
-                <m:t>=1,</m:t>
-              </m:r>
-              <m:r>
-                <w:rPr>
-                  <w:rFonts w:ascii="Cambria Math" w:hAnsi="Cambria Math"/>
-                </w:rPr>
-                <m:t xml:space="preserve">  </m:t>
+                <m:t xml:space="preserve">=1,  </m:t>
               </m:r>
               <m:r>
                 <m:rPr>
@@ -726,13 +720,7 @@
                 <w:rPr>
                   <w:rFonts w:ascii="Cambria Math" w:hAnsi="Cambria Math"/>
                 </w:rPr>
-                <m:t>=</m:t>
-              </m:r>
-              <m:r>
-                <w:rPr>
-                  <w:rFonts w:ascii="Cambria Math" w:hAnsi="Cambria Math"/>
-                </w:rPr>
-                <m:t>5%</m:t>
+                <m:t>=5%</m:t>
               </m:r>
               <m:r>
                 <m:rPr>
@@ -2397,16 +2385,7 @@
             <w:rPr>
               <w:rFonts w:ascii="Cambria Math" w:hAnsi="Cambria Math"/>
             </w:rPr>
-            <m:t>dt</m:t>
-          </m:r>
-          <m:r>
-            <m:rPr>
-              <m:sty m:val="p"/>
-            </m:rPr>
-            <w:rPr>
-              <w:rFonts w:ascii="Cambria Math" w:hAnsi="Cambria Math"/>
-            </w:rPr>
-            <m:t>-</m:t>
+            <m:t>dt-</m:t>
           </m:r>
           <m:f>
             <m:fPr>
@@ -2531,16 +2510,7 @@
             <w:rPr>
               <w:rFonts w:ascii="Cambria Math" w:hAnsi="Cambria Math"/>
             </w:rPr>
-            <m:t>dt</m:t>
-          </m:r>
-          <m:r>
-            <m:rPr>
-              <m:sty m:val="p"/>
-            </m:rPr>
-            <w:rPr>
-              <w:rFonts w:ascii="Cambria Math" w:hAnsi="Cambria Math"/>
-            </w:rPr>
-            <m:t>+</m:t>
+            <m:t>dt+</m:t>
           </m:r>
           <m:nary>
             <m:naryPr>
@@ -4279,7 +4249,7 @@
                     <w:rPr>
                       <w:rFonts w:ascii="Cambria Math" w:hAnsi="Cambria Math"/>
                     </w:rPr>
-                    <m:t>T</m:t>
+                    <m:t>t</m:t>
                   </m:r>
                 </m:sub>
               </m:sSub>
@@ -4296,10 +4266,7 @@
         <w:t xml:space="preserve"> Docherty’s definition, this </w:t>
       </w:r>
       <w:r>
-        <w:t>metric is divided by the number</w:t>
-      </w:r>
-      <w:r>
-        <w:t xml:space="preserve"> of time intervals</w:t>
+        <w:t>metric is divided by the number of time intervals</w:t>
       </w:r>
       <w:r>
         <w:t xml:space="preserve"> </w:t>
@@ -4308,13 +4275,49 @@
         <w:t xml:space="preserve">over which the </w:t>
       </w:r>
       <w:r>
-        <w:t xml:space="preserve">integral is evaluated () </w:t>
-      </w:r>
-      <w:r>
-        <w:t>to normalise</w:t>
-      </w:r>
-      <w:r>
-        <w:t xml:space="preserve"> it and enable comparison between datasets.</w:t>
+        <w:t>integral is evaluated (</w:t>
+      </w:r>
+      <m:oMath>
+        <m:sSub>
+          <m:sSubPr>
+            <m:ctrlPr>
+              <w:rPr>
+                <w:rFonts w:ascii="Cambria Math" w:hAnsi="Cambria Math"/>
+                <w:i/>
+              </w:rPr>
+            </m:ctrlPr>
+          </m:sSubPr>
+          <m:e>
+            <m:r>
+              <w:rPr>
+                <w:rFonts w:ascii="Cambria Math" w:hAnsi="Cambria Math"/>
+              </w:rPr>
+              <m:t>n</m:t>
+            </m:r>
+          </m:e>
+          <m:sub>
+            <m:r>
+              <w:rPr>
+                <w:rFonts w:ascii="Cambria Math" w:hAnsi="Cambria Math"/>
+              </w:rPr>
+              <m:t>t</m:t>
+            </m:r>
+          </m:sub>
+        </m:sSub>
+        <m:r>
+          <w:rPr>
+            <w:rFonts w:ascii="Cambria Math" w:hAnsi="Cambria Math"/>
+          </w:rPr>
+          <m:t>=</m:t>
+        </m:r>
+      </m:oMath>
+      <w:r>
+        <w:t>) to normalise it and enable comparison betwe</w:t>
+      </w:r>
+      <w:bookmarkStart w:id="0" w:name="_GoBack"/>
+      <w:bookmarkEnd w:id="0"/>
+      <w:r>
+        <w:t>en datasets.</w:t>
       </w:r>
     </w:p>
     <w:p/>
@@ -4331,10 +4334,7 @@
         </w:sectPr>
       </w:pPr>
     </w:p>
-    <w:p>
-      <w:bookmarkStart w:id="0" w:name="_GoBack"/>
-      <w:bookmarkEnd w:id="0"/>
-    </w:p>
+    <w:p/>
     <w:sectPr>
       <w:pgSz w:w="16838" w:h="11906" w:orient="landscape"/>
       <w:pgMar w:top="1440" w:right="1440" w:bottom="1440" w:left="1440" w:header="708" w:footer="708" w:gutter="0"/>
@@ -6413,7 +6413,7 @@
 </file>
 
 <file path=customXml/itemProps1.xml><?xml version="1.0" encoding="utf-8"?>
-<ds:datastoreItem xmlns:ds="http://schemas.openxmlformats.org/officeDocument/2006/customXml" ds:itemID="{CDF4FEFE-90FE-4A6A-B6D7-42920FB02E6D}">
+<ds:datastoreItem xmlns:ds="http://schemas.openxmlformats.org/officeDocument/2006/customXml" ds:itemID="{A81354CA-E327-4018-A5E8-06DB46AA75CD}">
   <ds:schemaRefs>
     <ds:schemaRef ds:uri="http://schemas.openxmlformats.org/officeDocument/2006/bibliography"/>
   </ds:schemaRefs>
